--- a/about feature extraction.docx
+++ b/about feature extraction.docx
@@ -7,8 +7,221 @@
         <w:rPr>
           <w:sz w:val="24"/>
           <w:szCs w:val="24"/>
-        </w:rPr>
-      </w:pPr>
+          <w:lang w:val="en-CA"/>
+        </w:rPr>
+      </w:pPr>
+      <w:r>
+        <w:rPr>
+          <w:sz w:val="24"/>
+          <w:szCs w:val="24"/>
+          <w:lang w:val="en-CA"/>
+        </w:rPr>
+        <w:t>SIFT adds the scale invariant</w:t>
+      </w:r>
+      <w:r>
+        <w:rPr>
+          <w:sz w:val="24"/>
+          <w:szCs w:val="24"/>
+          <w:lang w:val="en-CA"/>
+        </w:rPr>
+        <w:t xml:space="preserve"> property</w:t>
+      </w:r>
+      <w:r>
+        <w:rPr>
+          <w:sz w:val="24"/>
+          <w:szCs w:val="24"/>
+          <w:lang w:val="en-CA"/>
+        </w:rPr>
+        <w:t xml:space="preserve"> to </w:t>
+      </w:r>
+      <w:proofErr w:type="spellStart"/>
+      <w:r>
+        <w:rPr>
+          <w:sz w:val="24"/>
+          <w:szCs w:val="24"/>
+          <w:lang w:val="en-CA"/>
+        </w:rPr>
+        <w:t>cornerHarris</w:t>
+      </w:r>
+      <w:proofErr w:type="spellEnd"/>
+      <w:r>
+        <w:rPr>
+          <w:sz w:val="24"/>
+          <w:szCs w:val="24"/>
+          <w:lang w:val="en-CA"/>
+        </w:rPr>
+        <w:t xml:space="preserve"> (as a corner might change when the image is scaled) </w:t>
+      </w:r>
+    </w:p>
+    <w:p>
+      <w:pPr>
+        <w:rPr>
+          <w:sz w:val="24"/>
+          <w:szCs w:val="24"/>
+          <w:lang w:val="en-CA"/>
+        </w:rPr>
+      </w:pPr>
+      <w:r>
+        <w:rPr>
+          <w:sz w:val="24"/>
+          <w:szCs w:val="24"/>
+          <w:lang w:val="en-CA"/>
+        </w:rPr>
+        <w:t xml:space="preserve">It consists of 4 steps: </w:t>
+      </w:r>
+    </w:p>
+    <w:p>
+      <w:pPr>
+        <w:pStyle w:val="ListParagraph"/>
+        <w:numPr>
+          <w:ilvl w:val="0"/>
+          <w:numId w:val="1"/>
+        </w:numPr>
+        <w:rPr>
+          <w:sz w:val="24"/>
+          <w:szCs w:val="24"/>
+          <w:lang w:val="en-CA"/>
+        </w:rPr>
+      </w:pPr>
+      <w:r>
+        <w:rPr>
+          <w:sz w:val="24"/>
+          <w:szCs w:val="24"/>
+          <w:lang w:val="en-CA"/>
+        </w:rPr>
+        <w:t xml:space="preserve"> Scale-space extrema detection Uses a Laplacian of Gaussian as a blob and edge detector (</w:t>
+      </w:r>
+      <w:hyperlink r:id="rId5" w:history="1">
+        <w:r>
+          <w:rPr>
+            <w:rStyle w:val="Hyperlink"/>
+            <w:sz w:val="24"/>
+            <w:szCs w:val="24"/>
+            <w:lang w:val="en-CA"/>
+          </w:rPr>
+          <w:t>https://automaticaddison.com/how-the-laplacian-of-gaussian-filter-works/#:~:text=Laplacian%20of%20Gaussian%20is%20a,locate%20boundaries%2C%20and%20extract%20features</w:t>
+        </w:r>
+      </w:hyperlink>
+      <w:r>
+        <w:rPr>
+          <w:sz w:val="24"/>
+          <w:szCs w:val="24"/>
+          <w:lang w:val="en-CA"/>
+        </w:rPr>
+        <w:t xml:space="preserve">.) </w:t>
+      </w:r>
+    </w:p>
+    <w:p>
+      <w:pPr>
+        <w:pStyle w:val="ListParagraph"/>
+        <w:rPr>
+          <w:sz w:val="24"/>
+          <w:szCs w:val="24"/>
+          <w:lang w:val="en-CA"/>
+        </w:rPr>
+      </w:pPr>
+    </w:p>
+    <w:p>
+      <w:pPr>
+        <w:pStyle w:val="ListParagraph"/>
+        <w:rPr>
+          <w:sz w:val="24"/>
+          <w:szCs w:val="24"/>
+          <w:lang w:val="en-CA"/>
+        </w:rPr>
+      </w:pPr>
+      <w:r>
+        <w:rPr>
+          <w:sz w:val="24"/>
+          <w:szCs w:val="24"/>
+          <w:lang w:val="en-CA"/>
+        </w:rPr>
+        <w:t xml:space="preserve">We introduce the sigma, which is the scaling </w:t>
+      </w:r>
+      <w:proofErr w:type="gramStart"/>
+      <w:r>
+        <w:rPr>
+          <w:sz w:val="24"/>
+          <w:szCs w:val="24"/>
+          <w:lang w:val="en-CA"/>
+        </w:rPr>
+        <w:t>parameter</w:t>
+      </w:r>
+      <w:proofErr w:type="gramEnd"/>
+    </w:p>
+    <w:p>
+      <w:pPr>
+        <w:pStyle w:val="ListParagraph"/>
+        <w:rPr>
+          <w:sz w:val="24"/>
+          <w:szCs w:val="24"/>
+          <w:lang w:val="en-CA"/>
+        </w:rPr>
+      </w:pPr>
+    </w:p>
+    <w:p>
+      <w:pPr>
+        <w:pStyle w:val="ListParagraph"/>
+        <w:rPr>
+          <w:sz w:val="24"/>
+          <w:szCs w:val="24"/>
+          <w:lang w:val="en-CA"/>
+        </w:rPr>
+      </w:pPr>
+      <w:r>
+        <w:rPr>
+          <w:sz w:val="24"/>
+          <w:szCs w:val="24"/>
+          <w:lang w:val="en-CA"/>
+        </w:rPr>
+        <w:t>Therefore, we can find the local maxima across the scale and space as a list (</w:t>
+      </w:r>
+      <w:proofErr w:type="spellStart"/>
+      <w:proofErr w:type="gramStart"/>
+      <w:r>
+        <w:rPr>
+          <w:sz w:val="24"/>
+          <w:szCs w:val="24"/>
+          <w:lang w:val="en-CA"/>
+        </w:rPr>
+        <w:t>x,y</w:t>
+      </w:r>
+      <w:proofErr w:type="gramEnd"/>
+      <w:r>
+        <w:rPr>
+          <w:sz w:val="24"/>
+          <w:szCs w:val="24"/>
+          <w:lang w:val="en-CA"/>
+        </w:rPr>
+        <w:t>,sigma</w:t>
+      </w:r>
+      <w:proofErr w:type="spellEnd"/>
+      <w:r>
+        <w:rPr>
+          <w:sz w:val="24"/>
+          <w:szCs w:val="24"/>
+          <w:lang w:val="en-CA"/>
+        </w:rPr>
+        <w:t>) (there will be a maxima at (</w:t>
+      </w:r>
+      <w:proofErr w:type="spellStart"/>
+      <w:r>
+        <w:rPr>
+          <w:sz w:val="24"/>
+          <w:szCs w:val="24"/>
+          <w:lang w:val="en-CA"/>
+        </w:rPr>
+        <w:t>x,y</w:t>
+      </w:r>
+      <w:proofErr w:type="spellEnd"/>
+      <w:r>
+        <w:rPr>
+          <w:sz w:val="24"/>
+          <w:szCs w:val="24"/>
+          <w:lang w:val="en-CA"/>
+        </w:rPr>
+        <w:t>) with sigma scaling) Will use a Difference of Gaussians between octaves for cost effectiveness (subtracting gaussian blurred differently scaled images)</w:t>
+      </w:r>
     </w:p>
     <w:sectPr>
       <w:pgSz w:w="11906" w:h="16838"/>
@@ -18,6 +231,103 @@
     </w:sectPr>
   </w:body>
 </w:document>
+</file>
+
+<file path=word/numbering.xml><?xml version="1.0" encoding="utf-8"?>
+<w:numbering xmlns:wpc="http://schemas.microsoft.com/office/word/2010/wordprocessingCanvas" xmlns:cx="http://schemas.microsoft.com/office/drawing/2014/chartex" xmlns:cx1="http://schemas.microsoft.com/office/drawing/2015/9/8/chartex" xmlns:cx2="http://schemas.microsoft.com/office/drawing/2015/10/21/chartex" xmlns:cx3="http://schemas.microsoft.com/office/drawing/2016/5/9/chartex" xmlns:cx4="http://schemas.microsoft.com/office/drawing/2016/5/10/chartex" xmlns:cx5="http://schemas.microsoft.com/office/drawing/2016/5/11/chartex" xmlns:cx6="http://schemas.microsoft.com/office/drawing/2016/5/12/chartex" xmlns:cx7="http://schemas.microsoft.com/office/drawing/2016/5/13/chartex" xmlns:cx8="http://schemas.microsoft.com/office/drawing/2016/5/14/chartex" xmlns:mc="http://schemas.openxmlformats.org/markup-compatibility/2006" xmlns:aink="http://schemas.microsoft.com/office/drawing/2016/ink" xmlns:am3d="http://schemas.microsoft.com/office/drawing/2017/model3d" xmlns:o="urn:schemas-microsoft-com:office:office" xmlns:oel="http://schemas.microsoft.com/office/2019/extlst" xmlns:r="http://schemas.openxmlformats.org/officeDocument/2006/relationships" xmlns:m="http://schemas.openxmlformats.org/officeDocument/2006/math" xmlns:v="urn:schemas-microsoft-com:vml" xmlns:wp14="http://schemas.microsoft.com/office/word/2010/wordprocessingDrawing" xmlns:wp="http://schemas.openxmlformats.org/drawingml/2006/wordprocessingDrawing" xmlns:w10="urn:schemas-microsoft-com:office:word" xmlns:w="http://schemas.openxmlformats.org/wordprocessingml/2006/main" xmlns:w14="http://schemas.microsoft.com/office/word/2010/wordml" xmlns:w15="http://schemas.microsoft.com/office/word/2012/wordml" xmlns:w16cex="http://schemas.microsoft.com/office/word/2018/wordml/cex" xmlns:w16cid="http://schemas.microsoft.com/office/word/2016/wordml/cid" xmlns:w16="http://schemas.microsoft.com/office/word/2018/wordml" xmlns:w16du="http://schemas.microsoft.com/office/word/2023/wordml/word16du" xmlns:w16sdtdh="http://schemas.microsoft.com/office/word/2020/wordml/sdtdatahash" xmlns:w16se="http://schemas.microsoft.com/office/word/2015/wordml/symex" xmlns:wpg="http://schemas.microsoft.com/office/word/2010/wordprocessingGroup" xmlns:wpi="http://schemas.microsoft.com/office/word/2010/wordprocessingInk" xmlns:wne="http://schemas.microsoft.com/office/word/2006/wordml" xmlns:wps="http://schemas.microsoft.com/office/word/2010/wordprocessingShape" mc:Ignorable="w14 w15 w16se w16cid w16 w16cex w16sdtdh wp14">
+  <w:abstractNum w:abstractNumId="0" w15:restartNumberingAfterBreak="0">
+    <w:nsid w:val="52FE22F8"/>
+    <w:multiLevelType w:val="hybridMultilevel"/>
+    <w:tmpl w:val="607620EC"/>
+    <w:lvl w:ilvl="0" w:tplc="0410000F">
+      <w:start w:val="1"/>
+      <w:numFmt w:val="decimal"/>
+      <w:lvlText w:val="%1."/>
+      <w:lvlJc w:val="left"/>
+      <w:pPr>
+        <w:ind w:left="720" w:hanging="360"/>
+      </w:pPr>
+      <w:rPr>
+        <w:rFonts w:hint="default"/>
+      </w:rPr>
+    </w:lvl>
+    <w:lvl w:ilvl="1" w:tplc="04100019" w:tentative="1">
+      <w:start w:val="1"/>
+      <w:numFmt w:val="lowerLetter"/>
+      <w:lvlText w:val="%2."/>
+      <w:lvlJc w:val="left"/>
+      <w:pPr>
+        <w:ind w:left="1440" w:hanging="360"/>
+      </w:pPr>
+    </w:lvl>
+    <w:lvl w:ilvl="2" w:tplc="0410001B" w:tentative="1">
+      <w:start w:val="1"/>
+      <w:numFmt w:val="lowerRoman"/>
+      <w:lvlText w:val="%3."/>
+      <w:lvlJc w:val="right"/>
+      <w:pPr>
+        <w:ind w:left="2160" w:hanging="180"/>
+      </w:pPr>
+    </w:lvl>
+    <w:lvl w:ilvl="3" w:tplc="0410000F" w:tentative="1">
+      <w:start w:val="1"/>
+      <w:numFmt w:val="decimal"/>
+      <w:lvlText w:val="%4."/>
+      <w:lvlJc w:val="left"/>
+      <w:pPr>
+        <w:ind w:left="2880" w:hanging="360"/>
+      </w:pPr>
+    </w:lvl>
+    <w:lvl w:ilvl="4" w:tplc="04100019" w:tentative="1">
+      <w:start w:val="1"/>
+      <w:numFmt w:val="lowerLetter"/>
+      <w:lvlText w:val="%5."/>
+      <w:lvlJc w:val="left"/>
+      <w:pPr>
+        <w:ind w:left="3600" w:hanging="360"/>
+      </w:pPr>
+    </w:lvl>
+    <w:lvl w:ilvl="5" w:tplc="0410001B" w:tentative="1">
+      <w:start w:val="1"/>
+      <w:numFmt w:val="lowerRoman"/>
+      <w:lvlText w:val="%6."/>
+      <w:lvlJc w:val="right"/>
+      <w:pPr>
+        <w:ind w:left="4320" w:hanging="180"/>
+      </w:pPr>
+    </w:lvl>
+    <w:lvl w:ilvl="6" w:tplc="0410000F" w:tentative="1">
+      <w:start w:val="1"/>
+      <w:numFmt w:val="decimal"/>
+      <w:lvlText w:val="%7."/>
+      <w:lvlJc w:val="left"/>
+      <w:pPr>
+        <w:ind w:left="5040" w:hanging="360"/>
+      </w:pPr>
+    </w:lvl>
+    <w:lvl w:ilvl="7" w:tplc="04100019" w:tentative="1">
+      <w:start w:val="1"/>
+      <w:numFmt w:val="lowerLetter"/>
+      <w:lvlText w:val="%8."/>
+      <w:lvlJc w:val="left"/>
+      <w:pPr>
+        <w:ind w:left="5760" w:hanging="360"/>
+      </w:pPr>
+    </w:lvl>
+    <w:lvl w:ilvl="8" w:tplc="0410001B" w:tentative="1">
+      <w:start w:val="1"/>
+      <w:numFmt w:val="lowerRoman"/>
+      <w:lvlText w:val="%9."/>
+      <w:lvlJc w:val="right"/>
+      <w:pPr>
+        <w:ind w:left="6480" w:hanging="180"/>
+      </w:pPr>
+    </w:lvl>
+  </w:abstractNum>
+  <w:num w:numId="1" w16cid:durableId="329412042">
+    <w:abstractNumId w:val="0"/>
+  </w:num>
+</w:numbering>
 </file>
 
 <file path=word/styles.xml><?xml version="1.0" encoding="utf-8"?>
@@ -448,6 +758,40 @@
     <w:semiHidden/>
     <w:unhideWhenUsed/>
   </w:style>
+  <w:style w:type="paragraph" w:styleId="ListParagraph">
+    <w:name w:val="List Paragraph"/>
+    <w:basedOn w:val="Normal"/>
+    <w:uiPriority w:val="34"/>
+    <w:qFormat/>
+    <w:rsid w:val="005600A6"/>
+    <w:pPr>
+      <w:ind w:left="720"/>
+      <w:contextualSpacing/>
+    </w:pPr>
+  </w:style>
+  <w:style w:type="character" w:styleId="Hyperlink">
+    <w:name w:val="Hyperlink"/>
+    <w:basedOn w:val="DefaultParagraphFont"/>
+    <w:uiPriority w:val="99"/>
+    <w:unhideWhenUsed/>
+    <w:rsid w:val="005600A6"/>
+    <w:rPr>
+      <w:color w:val="0563C1" w:themeColor="hyperlink"/>
+      <w:u w:val="single"/>
+    </w:rPr>
+  </w:style>
+  <w:style w:type="character" w:styleId="UnresolvedMention">
+    <w:name w:val="Unresolved Mention"/>
+    <w:basedOn w:val="DefaultParagraphFont"/>
+    <w:uiPriority w:val="99"/>
+    <w:semiHidden/>
+    <w:unhideWhenUsed/>
+    <w:rsid w:val="005600A6"/>
+    <w:rPr>
+      <w:color w:val="605E5C"/>
+      <w:shd w:val="clear" w:color="auto" w:fill="E1DFDD"/>
+    </w:rPr>
+  </w:style>
 </w:styles>
 </file>
 

--- a/about feature extraction.docx
+++ b/about feature extraction.docx
@@ -91,7 +91,7 @@
         </w:rPr>
         <w:t xml:space="preserve"> Scale-space extrema detection Uses a Laplacian of Gaussian as a blob and edge detector (</w:t>
       </w:r>
-      <w:hyperlink r:id="rId5" w:history="1">
+      <w:hyperlink r:id="rId5" w:anchor=":~:text=Laplacian%20of%20Gaussian%20is%20a,locate%20boundaries%2C%20and%20extract%20features" w:history="1">
         <w:r>
           <w:rPr>
             <w:rStyle w:val="Hyperlink"/>
@@ -222,6 +222,20 @@
         </w:rPr>
         <w:t>) with sigma scaling) Will use a Difference of Gaussians between octaves for cost effectiveness (subtracting gaussian blurred differently scaled images)</w:t>
       </w:r>
+    </w:p>
+    <w:p>
+      <w:pPr>
+        <w:pStyle w:val="ListParagraph"/>
+        <w:numPr>
+          <w:ilvl w:val="0"/>
+          <w:numId w:val="1"/>
+        </w:numPr>
+        <w:rPr>
+          <w:sz w:val="24"/>
+          <w:szCs w:val="24"/>
+          <w:lang w:val="en-CA"/>
+        </w:rPr>
+      </w:pPr>
     </w:p>
     <w:sectPr>
       <w:pgSz w:w="11906" w:h="16838"/>
